--- a/gzl_reporte/report/CTIN-0000001MODELO.docx
+++ b/gzl_reporte/report/CTIN-0000001MODELO.docx
@@ -100,7 +100,25 @@
           <w:szCs w:val="24"/>
           <w:lang w:val="es-ES_tradnl"/>
         </w:rPr>
-        <w:t xml:space="preserve">En la Ciudad de GUAYAQUIL, al </w:t>
+        <w:t xml:space="preserve">En la Ciudad de </w:t>
+      </w:r>
+      <w:r>
+        <w:rPr>
+          <w:rFonts w:ascii="TradeGothic LT" w:hAnsi="TradeGothic LT" w:cs="Arial"/>
+          <w:sz w:val="24"/>
+          <w:szCs w:val="24"/>
+          <w:lang w:val="es-ES_tradnl"/>
+        </w:rPr>
+        <w:t>residencia</w:t>
+      </w:r>
+      <w:r>
+        <w:rPr>
+          <w:rFonts w:ascii="TradeGothic LT" w:hAnsi="TradeGothic LT" w:cs="Arial"/>
+          <w:sz w:val="24"/>
+          <w:szCs w:val="24"/>
+          <w:lang w:val="es-ES_tradnl"/>
+        </w:rPr>
+        <w:t xml:space="preserve">, al </w:t>
       </w:r>
       <w:proofErr w:type="spellStart"/>
       <w:r>
@@ -136,32 +154,52 @@
           <w:b/>
           <w:sz w:val="24"/>
           <w:szCs w:val="24"/>
-        </w:rPr>
-        <w:t>PROMOTORES MULTIPLE SABOR DEL ECUADOR PROMULSA S. A. S.</w:t>
-      </w:r>
-      <w:r>
-        <w:rPr>
-          <w:rFonts w:ascii="TradeGothic LT" w:hAnsi="TradeGothic LT" w:cs="Arial"/>
-          <w:sz w:val="24"/>
-          <w:szCs w:val="24"/>
-        </w:rPr>
-        <w:t xml:space="preserve"> con RUC N° </w:t>
-      </w:r>
-      <w:r>
-        <w:rPr>
-          <w:rFonts w:ascii="TradeGothic LT" w:hAnsi="TradeGothic LT" w:cs="Arial"/>
-          <w:sz w:val="24"/>
-          <w:szCs w:val="24"/>
-        </w:rPr>
-        <w:t>0993367969</w:t>
-      </w:r>
-      <w:r>
-        <w:rPr>
-          <w:rFonts w:ascii="TradeGothic LT" w:hAnsi="TradeGothic LT" w:cs="Arial"/>
-          <w:sz w:val="24"/>
-          <w:szCs w:val="24"/>
-        </w:rPr>
-        <w:t xml:space="preserve">-001, debidamente representada por </w:t>
+          <w:lang w:val="es-ES"/>
+        </w:rPr>
+        <w:t>PROMOAUTO ECUADOR PROMOAUTOECUADOR S.A</w:t>
+      </w:r>
+      <w:r>
+        <w:rPr>
+          <w:rFonts w:ascii="TradeGothic LT" w:hAnsi="TradeGothic LT" w:cs="Arial"/>
+          <w:sz w:val="24"/>
+          <w:szCs w:val="24"/>
+          <w:lang w:val="es-ES"/>
+        </w:rPr>
+        <w:t>.</w:t>
+      </w:r>
+      <w:r>
+        <w:rPr>
+          <w:rFonts w:ascii="TradeGothic LT" w:hAnsi="TradeGothic LT" w:cs="Arial"/>
+          <w:sz w:val="24"/>
+          <w:szCs w:val="24"/>
+          <w:lang w:val="es-ES"/>
+        </w:rPr>
+        <w:t xml:space="preserve"> </w:t>
+      </w:r>
+      <w:r>
+        <w:rPr>
+          <w:rFonts w:ascii="TradeGothic LT" w:hAnsi="TradeGothic LT" w:cs="Arial"/>
+          <w:sz w:val="24"/>
+          <w:szCs w:val="24"/>
+        </w:rPr>
+        <w:t xml:space="preserve">con RUC N° </w:t>
+      </w:r>
+      <w:r>
+        <w:rPr>
+          <w:rFonts w:ascii="TradeGothic LT" w:hAnsi="TradeGothic LT" w:cs="Arial"/>
+          <w:sz w:val="24"/>
+          <w:szCs w:val="24"/>
+          <w:lang w:val="es-ES"/>
+        </w:rPr>
+        <w:t>0993261564-001</w:t>
+      </w:r>
+      <w:r>
+        <w:rPr>
+          <w:rFonts w:ascii="TradeGothic LT" w:hAnsi="TradeGothic LT" w:cs="Arial"/>
+          <w:sz w:val="24"/>
+          <w:szCs w:val="24"/>
+        </w:rPr>
+        <w:t xml:space="preserve">, debidamente representada por </w:t>
       </w:r>
       <w:r>
         <w:rPr>
@@ -674,25 +712,37 @@
         </w:rPr>
         <w:t xml:space="preserve">ocupar el Cargo de </w:t>
       </w:r>
-      <w:r>
-        <w:rPr>
-          <w:rFonts w:ascii="TradeGothic LT" w:hAnsi="TradeGothic LT" w:cs="Arial"/>
-          <w:color w:val="000000"/>
-          <w:sz w:val="24"/>
-          <w:szCs w:val="24"/>
-          <w:lang w:val="es"/>
-        </w:rPr>
-        <w:t>Auxiliar de Servicios Generales</w:t>
-      </w:r>
-      <w:r>
-        <w:rPr>
-          <w:rFonts w:ascii="TradeGothic LT" w:hAnsi="TradeGothic LT" w:cs="Arial"/>
-          <w:color w:val="000000"/>
-          <w:sz w:val="24"/>
-          <w:szCs w:val="24"/>
-          <w:lang w:val="es"/>
-        </w:rPr>
-        <w:t xml:space="preserve"> y</w:t>
+      <w:proofErr w:type="spellStart"/>
+      <w:r>
+        <w:rPr>
+          <w:rFonts w:ascii="TradeGothic LT" w:hAnsi="TradeGothic LT" w:cs="Arial"/>
+          <w:color w:val="000000"/>
+          <w:sz w:val="24"/>
+          <w:szCs w:val="24"/>
+          <w:lang w:val="es"/>
+        </w:rPr>
+        <w:t>nombre_empleo</w:t>
+      </w:r>
+      <w:proofErr w:type="spellEnd"/>
+      <w:r>
+        <w:rPr>
+          <w:rFonts w:ascii="TradeGothic LT" w:hAnsi="TradeGothic LT" w:cs="Arial"/>
+          <w:color w:val="000000"/>
+          <w:sz w:val="24"/>
+          <w:szCs w:val="24"/>
+          <w:lang w:val="es"/>
+        </w:rPr>
+        <w:t xml:space="preserve"> </w:t>
+      </w:r>
+      <w:r>
+        <w:rPr>
+          <w:rFonts w:ascii="TradeGothic LT" w:hAnsi="TradeGothic LT" w:cs="Arial"/>
+          <w:color w:val="000000"/>
+          <w:sz w:val="24"/>
+          <w:szCs w:val="24"/>
+          <w:lang w:val="es"/>
+        </w:rPr>
+        <w:t>y</w:t>
       </w:r>
       <w:r>
         <w:rPr>
@@ -868,15 +918,27 @@
         </w:rPr>
         <w:t xml:space="preserve">De conformidad con lo que establece el artículo 305 del Código de Trabajo, por medio del presente instrumento, El Empleador, contrata los servicios lícitos y personales del Trabajador, para que desempeñe las labores de </w:t>
       </w:r>
-      <w:r>
-        <w:rPr>
-          <w:rFonts w:ascii="TradeGothic LT" w:hAnsi="TradeGothic LT" w:cs="Arial"/>
-          <w:color w:val="000000"/>
-          <w:sz w:val="24"/>
-          <w:szCs w:val="24"/>
-          <w:lang w:val="es"/>
-        </w:rPr>
-        <w:t>Asistente Administrativo.</w:t>
+      <w:proofErr w:type="spellStart"/>
+      <w:r>
+        <w:rPr>
+          <w:rFonts w:ascii="TradeGothic LT" w:hAnsi="TradeGothic LT" w:cs="Arial"/>
+          <w:color w:val="000000"/>
+          <w:sz w:val="24"/>
+          <w:szCs w:val="24"/>
+          <w:lang w:val="es"/>
+        </w:rPr>
+        <w:t>nombre_empleo</w:t>
+      </w:r>
+      <w:proofErr w:type="spellEnd"/>
+      <w:r>
+        <w:rPr>
+          <w:rFonts w:ascii="TradeGothic LT" w:hAnsi="TradeGothic LT" w:cs="Arial"/>
+          <w:color w:val="000000"/>
+          <w:sz w:val="24"/>
+          <w:szCs w:val="24"/>
+          <w:lang w:val="es"/>
+        </w:rPr>
+        <w:t>.</w:t>
       </w:r>
     </w:p>
     <w:p>
@@ -1742,7 +1804,38 @@
           <w:highlight w:val="white"/>
           <w:lang w:val="es"/>
         </w:rPr>
-        <w:t xml:space="preserve">Para constancia de lo acordado las partes firman el presente contrato por duplicado en la ciudad de Guayaquil al </w:t>
+        <w:t xml:space="preserve">Para constancia de lo acordado las partes firman el presente contrato por duplicado en la ciudad de </w:t>
+      </w:r>
+      <w:r>
+        <w:rPr>
+          <w:rFonts w:ascii="TradeGothic LT" w:hAnsi="TradeGothic LT" w:cs="Arial"/>
+          <w:sz w:val="24"/>
+          <w:szCs w:val="24"/>
+          <w:lang w:val="es-ES_tradnl"/>
+        </w:rPr>
+        <w:t>residencia</w:t>
+      </w:r>
+      <w:r>
+        <w:rPr>
+          <w:rFonts w:ascii="TradeGothic LT" w:hAnsi="TradeGothic LT" w:cs="Arial"/>
+          <w:color w:val="000000"/>
+          <w:sz w:val="24"/>
+          <w:szCs w:val="24"/>
+          <w:highlight w:val="white"/>
+          <w:lang w:val="es"/>
+        </w:rPr>
+        <w:t xml:space="preserve"> </w:t>
+      </w:r>
+      <w:r>
+        <w:rPr>
+          <w:rFonts w:ascii="TradeGothic LT" w:hAnsi="TradeGothic LT" w:cs="Arial"/>
+          <w:color w:val="000000"/>
+          <w:sz w:val="24"/>
+          <w:szCs w:val="24"/>
+          <w:highlight w:val="white"/>
+          <w:lang w:val="es"/>
+        </w:rPr>
+        <w:t xml:space="preserve">al </w:t>
       </w:r>
       <w:proofErr w:type="spellStart"/>
       <w:r>
@@ -2049,10 +2142,12 @@
               <w:rPr>
                 <w:rFonts w:ascii="TradeGothic LT" w:hAnsi="TradeGothic LT" w:cs="Arial"/>
                 <w:b/>
+                <w:bCs/>
                 <w:sz w:val="24"/>
                 <w:szCs w:val="24"/>
+                <w:lang w:val="es-ES"/>
               </w:rPr>
-              <w:t>0993367969001</w:t>
+              <w:t>0993261564-001</w:t>
             </w:r>
           </w:p>
         </w:tc>
@@ -2213,7 +2308,7 @@
     </w:p>
     <w:p/>
     <w:sectPr>
-      <w:headerReference w:type="default" r:id="rId4"/>
+      <w:headerReference w:type="default" r:id="rId6"/>
       <w:pgSz w:w="12240" w:h="15840"/>
       <w:pgMar w:top="720" w:right="720" w:bottom="720" w:left="720" w:header="708" w:footer="708" w:gutter="0"/>
       <w:cols w:space="708"/>
@@ -2221,6 +2316,56 @@
     </w:sectPr>
   </w:body>
 </w:document>
+</file>
+
+<file path=word/endnotes.xml><?xml version="1.0" encoding="utf-8"?>
+<w:endnotes xmlns:wpc="http://schemas.microsoft.com/office/word/2010/wordprocessingCanvas" xmlns:cx="http://schemas.microsoft.com/office/drawing/2014/chartex" xmlns:cx1="http://schemas.microsoft.com/office/drawing/2015/9/8/chartex" xmlns:cx2="http://schemas.microsoft.com/office/drawing/2015/10/21/chartex" xmlns:cx3="http://schemas.microsoft.com/office/drawing/2016/5/9/chartex" xmlns:cx4="http://schemas.microsoft.com/office/drawing/2016/5/10/chartex" xmlns:cx5="http://schemas.microsoft.com/office/drawing/2016/5/11/chartex" xmlns:cx6="http://schemas.microsoft.com/office/drawing/2016/5/12/chartex" xmlns:cx7="http://schemas.microsoft.com/office/drawing/2016/5/13/chartex" xmlns:cx8="http://schemas.microsoft.com/office/drawing/2016/5/14/chartex" xmlns:mc="http://schemas.openxmlformats.org/markup-compatibility/2006" xmlns:aink="http://schemas.microsoft.com/office/drawing/2016/ink" xmlns:am3d="http://schemas.microsoft.com/office/drawing/2017/model3d" xmlns:o="urn:schemas-microsoft-com:office:office" xmlns:oel="http://schemas.microsoft.com/office/2019/extlst" xmlns:r="http://schemas.openxmlformats.org/officeDocument/2006/relationships" xmlns:m="http://schemas.openxmlformats.org/officeDocument/2006/math" xmlns:v="urn:schemas-microsoft-com:vml" xmlns:wp14="http://schemas.microsoft.com/office/word/2010/wordprocessingDrawing" xmlns:wp="http://schemas.openxmlformats.org/drawingml/2006/wordprocessingDrawing" xmlns:w10="urn:schemas-microsoft-com:office:word" xmlns:w="http://schemas.openxmlformats.org/wordprocessingml/2006/main" xmlns:w14="http://schemas.microsoft.com/office/word/2010/wordml" xmlns:w15="http://schemas.microsoft.com/office/word/2012/wordml" xmlns:w16cex="http://schemas.microsoft.com/office/word/2018/wordml/cex" xmlns:w16cid="http://schemas.microsoft.com/office/word/2016/wordml/cid" xmlns:w16="http://schemas.microsoft.com/office/word/2018/wordml" xmlns:w16sdtdh="http://schemas.microsoft.com/office/word/2020/wordml/sdtdatahash" xmlns:w16se="http://schemas.microsoft.com/office/word/2015/wordml/symex" xmlns:wpg="http://schemas.microsoft.com/office/word/2010/wordprocessingGroup" xmlns:wpi="http://schemas.microsoft.com/office/word/2010/wordprocessingInk" xmlns:wne="http://schemas.microsoft.com/office/word/2006/wordml" xmlns:wps="http://schemas.microsoft.com/office/word/2010/wordprocessingShape" mc:Ignorable="w14 w15 w16se w16cid w16 w16cex w16sdtdh wp14">
+  <w:endnote w:type="separator" w:id="-1">
+    <w:p>
+      <w:pPr>
+        <w:spacing w:after="0" w:line="240" w:lineRule="auto"/>
+      </w:pPr>
+      <w:r>
+        <w:separator/>
+      </w:r>
+    </w:p>
+  </w:endnote>
+  <w:endnote w:type="continuationSeparator" w:id="0">
+    <w:p>
+      <w:pPr>
+        <w:spacing w:after="0" w:line="240" w:lineRule="auto"/>
+      </w:pPr>
+      <w:r>
+        <w:continuationSeparator/>
+      </w:r>
+    </w:p>
+  </w:endnote>
+</w:endnotes>
+</file>
+
+<file path=word/footnotes.xml><?xml version="1.0" encoding="utf-8"?>
+<w:footnotes xmlns:wpc="http://schemas.microsoft.com/office/word/2010/wordprocessingCanvas" xmlns:cx="http://schemas.microsoft.com/office/drawing/2014/chartex" xmlns:cx1="http://schemas.microsoft.com/office/drawing/2015/9/8/chartex" xmlns:cx2="http://schemas.microsoft.com/office/drawing/2015/10/21/chartex" xmlns:cx3="http://schemas.microsoft.com/office/drawing/2016/5/9/chartex" xmlns:cx4="http://schemas.microsoft.com/office/drawing/2016/5/10/chartex" xmlns:cx5="http://schemas.microsoft.com/office/drawing/2016/5/11/chartex" xmlns:cx6="http://schemas.microsoft.com/office/drawing/2016/5/12/chartex" xmlns:cx7="http://schemas.microsoft.com/office/drawing/2016/5/13/chartex" xmlns:cx8="http://schemas.microsoft.com/office/drawing/2016/5/14/chartex" xmlns:mc="http://schemas.openxmlformats.org/markup-compatibility/2006" xmlns:aink="http://schemas.microsoft.com/office/drawing/2016/ink" xmlns:am3d="http://schemas.microsoft.com/office/drawing/2017/model3d" xmlns:o="urn:schemas-microsoft-com:office:office" xmlns:oel="http://schemas.microsoft.com/office/2019/extlst" xmlns:r="http://schemas.openxmlformats.org/officeDocument/2006/relationships" xmlns:m="http://schemas.openxmlformats.org/officeDocument/2006/math" xmlns:v="urn:schemas-microsoft-com:vml" xmlns:wp14="http://schemas.microsoft.com/office/word/2010/wordprocessingDrawing" xmlns:wp="http://schemas.openxmlformats.org/drawingml/2006/wordprocessingDrawing" xmlns:w10="urn:schemas-microsoft-com:office:word" xmlns:w="http://schemas.openxmlformats.org/wordprocessingml/2006/main" xmlns:w14="http://schemas.microsoft.com/office/word/2010/wordml" xmlns:w15="http://schemas.microsoft.com/office/word/2012/wordml" xmlns:w16cex="http://schemas.microsoft.com/office/word/2018/wordml/cex" xmlns:w16cid="http://schemas.microsoft.com/office/word/2016/wordml/cid" xmlns:w16="http://schemas.microsoft.com/office/word/2018/wordml" xmlns:w16sdtdh="http://schemas.microsoft.com/office/word/2020/wordml/sdtdatahash" xmlns:w16se="http://schemas.microsoft.com/office/word/2015/wordml/symex" xmlns:wpg="http://schemas.microsoft.com/office/word/2010/wordprocessingGroup" xmlns:wpi="http://schemas.microsoft.com/office/word/2010/wordprocessingInk" xmlns:wne="http://schemas.microsoft.com/office/word/2006/wordml" xmlns:wps="http://schemas.microsoft.com/office/word/2010/wordprocessingShape" mc:Ignorable="w14 w15 w16se w16cid w16 w16cex w16sdtdh wp14">
+  <w:footnote w:type="separator" w:id="-1">
+    <w:p>
+      <w:pPr>
+        <w:spacing w:after="0" w:line="240" w:lineRule="auto"/>
+      </w:pPr>
+      <w:r>
+        <w:separator/>
+      </w:r>
+    </w:p>
+  </w:footnote>
+  <w:footnote w:type="continuationSeparator" w:id="0">
+    <w:p>
+      <w:pPr>
+        <w:spacing w:after="0" w:line="240" w:lineRule="auto"/>
+      </w:pPr>
+      <w:r>
+        <w:continuationSeparator/>
+      </w:r>
+    </w:p>
+  </w:footnote>
+</w:footnotes>
 </file>
 
 <file path=word/header1.xml><?xml version="1.0" encoding="utf-8"?>
@@ -2250,25 +2395,7 @@
         <w:sz w:val="24"/>
         <w:szCs w:val="24"/>
       </w:rPr>
-      <w:t xml:space="preserve">                             </w:t>
-    </w:r>
-    <w:r>
-      <w:rPr>
-        <w:rFonts w:ascii="TradeGothic LT" w:hAnsi="TradeGothic LT"/>
-        <w:b/>
-        <w:sz w:val="24"/>
-        <w:szCs w:val="24"/>
-      </w:rPr>
-      <w:t xml:space="preserve">                                               </w:t>
-    </w:r>
-    <w:r>
-      <w:rPr>
-        <w:rFonts w:ascii="TradeGothic LT" w:hAnsi="TradeGothic LT"/>
-        <w:b/>
-        <w:sz w:val="24"/>
-        <w:szCs w:val="24"/>
-      </w:rPr>
-      <w:t xml:space="preserve"> </w:t>
+      <w:t xml:space="preserve">                                                                             </w:t>
     </w:r>
     <w:proofErr w:type="spellStart"/>
     <w:r>

--- a/gzl_reporte/report/CTIN-0000001MODELO.docx
+++ b/gzl_reporte/report/CTIN-0000001MODELO.docx
@@ -1480,27 +1480,50 @@
           <w:szCs w:val="24"/>
           <w:lang w:val="es"/>
         </w:rPr>
-        <w:t>El TRABAJADOR cumplirá las labores en las oficinas de la compañía, ubicadas en Av. Constitución y Av. Juan Tanca Marengo</w:t>
-      </w:r>
-      <w:r>
-        <w:rPr>
-          <w:rFonts w:ascii="TradeGothic LT" w:hAnsi="TradeGothic LT" w:cs="Arial"/>
-          <w:color w:val="000000"/>
-          <w:sz w:val="24"/>
-          <w:szCs w:val="24"/>
-          <w:lang w:val="es"/>
-        </w:rPr>
-        <w:t xml:space="preserve"> Edificio Executive Center</w:t>
-      </w:r>
-      <w:r>
-        <w:rPr>
-          <w:rFonts w:ascii="TradeGothic LT" w:hAnsi="TradeGothic LT" w:cs="Arial"/>
-          <w:color w:val="000000"/>
-          <w:sz w:val="24"/>
-          <w:szCs w:val="24"/>
-          <w:lang w:val="es"/>
-        </w:rPr>
-        <w:t xml:space="preserve">, de este Cantón Guayaquil, o el lugar en el </w:t>
+        <w:t xml:space="preserve">El TRABAJADOR cumplirá las labores en las oficinas de la compañía, ubicadas en </w:t>
+      </w:r>
+      <w:proofErr w:type="spellStart"/>
+      <w:r>
+        <w:rPr>
+          <w:rFonts w:ascii="Roboto" w:hAnsi="Roboto"/>
+          <w:sz w:val="20"/>
+          <w:szCs w:val="20"/>
+          <w:shd w:val="clear" w:color="auto" w:fill="FFFFFF"/>
+        </w:rPr>
+        <w:t>ubicacion_trabajo</w:t>
+      </w:r>
+      <w:proofErr w:type="spellEnd"/>
+      <w:r>
+        <w:rPr>
+          <w:rFonts w:ascii="TradeGothic LT" w:hAnsi="TradeGothic LT" w:cs="Arial"/>
+          <w:color w:val="000000"/>
+          <w:sz w:val="24"/>
+          <w:szCs w:val="24"/>
+          <w:lang w:val="es"/>
+        </w:rPr>
+        <w:t xml:space="preserve">, de este Cantón </w:t>
+      </w:r>
+      <w:proofErr w:type="spellStart"/>
+      <w:r>
+        <w:rPr>
+          <w:rFonts w:ascii="TradeGothic LT" w:hAnsi="TradeGothic LT" w:cs="Arial"/>
+          <w:color w:val="000000"/>
+          <w:sz w:val="24"/>
+          <w:szCs w:val="24"/>
+          <w:lang w:val="es"/>
+        </w:rPr>
+        <w:t>ciudad_trabajo</w:t>
+      </w:r>
+      <w:proofErr w:type="spellEnd"/>
+      <w:r>
+        <w:rPr>
+          <w:rFonts w:ascii="TradeGothic LT" w:hAnsi="TradeGothic LT" w:cs="Arial"/>
+          <w:color w:val="000000"/>
+          <w:sz w:val="24"/>
+          <w:szCs w:val="24"/>
+          <w:lang w:val="es"/>
+        </w:rPr>
+        <w:t xml:space="preserve">, o el lugar en el </w:t>
       </w:r>
       <w:r>
         <w:rPr>

--- a/gzl_reporte/report/CTIN-0000001MODELO.docx
+++ b/gzl_reporte/report/CTIN-0000001MODELO.docx
@@ -207,23 +207,24 @@
           <w:sz w:val="24"/>
           <w:szCs w:val="24"/>
         </w:rPr>
-        <w:t>la</w:t>
-      </w:r>
-      <w:r>
-        <w:rPr>
-          <w:rFonts w:ascii="TradeGothic LT" w:hAnsi="TradeGothic LT" w:cs="Arial"/>
-          <w:sz w:val="24"/>
-          <w:szCs w:val="24"/>
-        </w:rPr>
-        <w:t xml:space="preserve"> señor</w:t>
-      </w:r>
-      <w:r>
-        <w:rPr>
-          <w:rFonts w:ascii="TradeGothic LT" w:hAnsi="TradeGothic LT" w:cs="Arial"/>
-          <w:sz w:val="24"/>
-          <w:szCs w:val="24"/>
-        </w:rPr>
-        <w:t>a</w:t>
+        <w:t>el</w:t>
+      </w:r>
+      <w:r>
+        <w:rPr>
+          <w:rFonts w:ascii="TradeGothic LT" w:hAnsi="TradeGothic LT" w:cs="Arial"/>
+          <w:sz w:val="24"/>
+          <w:szCs w:val="24"/>
+        </w:rPr>
+        <w:t xml:space="preserve"> señor </w:t>
+      </w:r>
+      <w:r>
+        <w:rPr>
+          <w:rFonts w:ascii="TradeGothic LT" w:hAnsi="TradeGothic LT" w:cs="Arial"/>
+          <w:sz w:val="24"/>
+          <w:szCs w:val="24"/>
+          <w:lang w:val="es-ES"/>
+        </w:rPr>
+        <w:t>MALDONADO REYES CRISTOPHER JANPIERRE</w:t>
       </w:r>
       <w:r>
         <w:rPr>
@@ -232,23 +233,6 @@
           <w:szCs w:val="24"/>
         </w:rPr>
         <w:t xml:space="preserve"> </w:t>
-      </w:r>
-      <w:r>
-        <w:rPr>
-          <w:rFonts w:ascii="TradeGothic LT" w:hAnsi="TradeGothic LT" w:cs="Arial"/>
-          <w:b/>
-          <w:sz w:val="24"/>
-          <w:szCs w:val="24"/>
-        </w:rPr>
-        <w:t>SALAS CAMARGO MAYRA GABRIELA</w:t>
-      </w:r>
-      <w:r>
-        <w:rPr>
-          <w:rFonts w:ascii="TradeGothic LT" w:hAnsi="TradeGothic LT" w:cs="Arial"/>
-          <w:sz w:val="24"/>
-          <w:szCs w:val="24"/>
-        </w:rPr>
-        <w:t xml:space="preserve">, </w:t>
       </w:r>
       <w:r>
         <w:rPr>
@@ -471,27 +455,7 @@
           <w:szCs w:val="24"/>
           <w:lang w:val="es-ES_tradnl"/>
         </w:rPr>
-        <w:t xml:space="preserve">, </w:t>
-      </w:r>
-      <w:proofErr w:type="gramStart"/>
-      <w:r>
-        <w:rPr>
-          <w:rFonts w:ascii="TradeGothic LT" w:hAnsi="TradeGothic LT" w:cs="Arial"/>
-          <w:sz w:val="24"/>
-          <w:szCs w:val="24"/>
-          <w:lang w:val="es-ES_tradnl"/>
-        </w:rPr>
-        <w:t>de acuerdo a</w:t>
-      </w:r>
-      <w:proofErr w:type="gramEnd"/>
-      <w:r>
-        <w:rPr>
-          <w:rFonts w:ascii="TradeGothic LT" w:hAnsi="TradeGothic LT" w:cs="Arial"/>
-          <w:sz w:val="24"/>
-          <w:szCs w:val="24"/>
-          <w:lang w:val="es-ES_tradnl"/>
-        </w:rPr>
-        <w:t xml:space="preserve"> las siguientes cláusulas:</w:t>
+        <w:t>, de acuerdo a las siguientes cláusulas:</w:t>
       </w:r>
     </w:p>
     <w:p>
@@ -1028,29 +992,16 @@
         </w:rPr>
         <w:t xml:space="preserve"> Trabajador cumplirá sus labores </w:t>
       </w:r>
-      <w:proofErr w:type="gramStart"/>
-      <w:r>
-        <w:rPr>
-          <w:rFonts w:ascii="TradeGothic LT" w:hAnsi="TradeGothic LT" w:cs="Arial"/>
-          <w:color w:val="000000"/>
-          <w:sz w:val="24"/>
-          <w:szCs w:val="24"/>
-          <w:highlight w:val="white"/>
-          <w:lang w:val="es"/>
-        </w:rPr>
-        <w:t>de acuerdo a</w:t>
-      </w:r>
-      <w:proofErr w:type="gramEnd"/>
-      <w:r>
-        <w:rPr>
-          <w:rFonts w:ascii="TradeGothic LT" w:hAnsi="TradeGothic LT" w:cs="Arial"/>
-          <w:color w:val="000000"/>
-          <w:sz w:val="24"/>
-          <w:szCs w:val="24"/>
-          <w:highlight w:val="white"/>
-          <w:lang w:val="es"/>
-        </w:rPr>
-        <w:t xml:space="preserve"> los establecido en los artículos 80 y 83 del Código de Trabajo, </w:t>
+      <w:r>
+        <w:rPr>
+          <w:rFonts w:ascii="TradeGothic LT" w:hAnsi="TradeGothic LT" w:cs="Arial"/>
+          <w:color w:val="000000"/>
+          <w:sz w:val="24"/>
+          <w:szCs w:val="24"/>
+          <w:highlight w:val="white"/>
+          <w:lang w:val="es"/>
+        </w:rPr>
+        <w:t xml:space="preserve">de acuerdo a los establecido en los artículos 80 y 83 del Código de Trabajo, </w:t>
       </w:r>
       <w:r>
         <w:rPr>
@@ -1910,8 +1861,8 @@
         <w:tblLook w:val="04A0" w:firstRow="1" w:lastRow="0" w:firstColumn="1" w:lastColumn="0" w:noHBand="0" w:noVBand="1"/>
       </w:tblPr>
       <w:tblGrid>
+        <w:gridCol w:w="5396"/>
         <w:gridCol w:w="5394"/>
-        <w:gridCol w:w="5396"/>
       </w:tblGrid>
       <w:tr>
         <w:tc>
@@ -2086,9 +2037,9 @@
               <w:jc w:val="both"/>
               <w:rPr>
                 <w:rFonts w:ascii="TradeGothic LT" w:hAnsi="TradeGothic LT" w:cs="Arial"/>
-                <w:b/>
                 <w:sz w:val="24"/>
                 <w:szCs w:val="24"/>
+                <w:lang w:val="es-ES"/>
               </w:rPr>
             </w:pPr>
             <w:r>
@@ -2097,38 +2048,25 @@
                 <w:b/>
                 <w:sz w:val="24"/>
                 <w:szCs w:val="24"/>
+                <w:lang w:val="es-ES"/>
               </w:rPr>
-              <w:t>PROMOTORES MULTIPLE SABOR</w:t>
-            </w:r>
-          </w:p>
-          <w:p>
-            <w:pPr>
-              <w:autoSpaceDE w:val="0"/>
-              <w:autoSpaceDN w:val="0"/>
-              <w:adjustRightInd w:val="0"/>
-              <w:spacing w:before="100" w:after="100"/>
-              <w:contextualSpacing/>
-              <w:jc w:val="both"/>
-              <w:rPr>
-                <w:rFonts w:ascii="TradeGothic LT" w:hAnsi="TradeGothic LT" w:cs="Arial"/>
-                <w:sz w:val="24"/>
-                <w:szCs w:val="24"/>
-              </w:rPr>
-            </w:pPr>
-            <w:r>
-              <w:rPr>
-                <w:rFonts w:ascii="TradeGothic LT" w:hAnsi="TradeGothic LT" w:cs="Arial"/>
-                <w:b/>
-                <w:sz w:val="24"/>
-                <w:szCs w:val="24"/>
-              </w:rPr>
-              <w:t>DEL ECUADOR PROMULSA S. A. S.</w:t>
+              <w:t>PROMOAUTO ECUADOR PROMOAUTOECUADOR S.A</w:t>
             </w:r>
             <w:r>
               <w:rPr>
                 <w:rFonts w:ascii="TradeGothic LT" w:hAnsi="TradeGothic LT" w:cs="Arial"/>
                 <w:sz w:val="24"/>
                 <w:szCs w:val="24"/>
+                <w:lang w:val="es-ES"/>
+              </w:rPr>
+              <w:t>.</w:t>
+            </w:r>
+            <w:r>
+              <w:rPr>
+                <w:rFonts w:ascii="TradeGothic LT" w:hAnsi="TradeGothic LT" w:cs="Arial"/>
+                <w:sz w:val="24"/>
+                <w:szCs w:val="24"/>
+                <w:lang w:val="es-ES"/>
               </w:rPr>
               <w:t xml:space="preserve"> </w:t>
             </w:r>
